--- a/1. What is Cloud Computing/Note.docx
+++ b/1. What is Cloud Computing/Note.docx
@@ -8,7 +8,7 @@
           <w:noProof/>
         </w:rPr>
         <w:drawing>
-          <wp:inline distT="0" distB="0" distL="0" distR="0" wp14:anchorId="357BD969" wp14:editId="630203DE">
+          <wp:inline distT="0" distB="0" distL="0" distR="0" wp14:anchorId="357BD969" wp14:editId="0AA96D5D">
             <wp:extent cx="4857750" cy="2435623"/>
             <wp:effectExtent l="0" t="0" r="0" b="3175"/>
             <wp:docPr id="1813462135" name="Picture 1" descr="A list of information about cloud computing&#10;&#10;Description automatically generated"/>
@@ -63,7 +63,7 @@
           <w:noProof/>
         </w:rPr>
         <w:drawing>
-          <wp:inline distT="0" distB="0" distL="0" distR="0" wp14:anchorId="331E22C4" wp14:editId="6B3E8D8D">
+          <wp:inline distT="0" distB="0" distL="0" distR="0" wp14:anchorId="331E22C4" wp14:editId="6B006ED9">
             <wp:extent cx="4595087" cy="2440679"/>
             <wp:effectExtent l="0" t="0" r="0" b="0"/>
             <wp:docPr id="28033781" name="Picture 2"/>
@@ -117,7 +117,7 @@
           <w:noProof/>
         </w:rPr>
         <w:drawing>
-          <wp:inline distT="0" distB="0" distL="0" distR="0" wp14:anchorId="10996EA6" wp14:editId="16844457">
+          <wp:inline distT="0" distB="0" distL="0" distR="0" wp14:anchorId="10996EA6" wp14:editId="0E338EF8">
             <wp:extent cx="4799042" cy="2062180"/>
             <wp:effectExtent l="0" t="0" r="1905" b="0"/>
             <wp:docPr id="1849528146" name="Picture 3"/>
@@ -175,7 +175,7 @@
         </w:rPr>
         <w:lastRenderedPageBreak/>
         <w:drawing>
-          <wp:inline distT="0" distB="0" distL="0" distR="0" wp14:anchorId="47C9E26F" wp14:editId="57B0CAC7">
+          <wp:inline distT="0" distB="0" distL="0" distR="0" wp14:anchorId="47C9E26F" wp14:editId="01114292">
             <wp:extent cx="4953000" cy="2382310"/>
             <wp:effectExtent l="0" t="0" r="0" b="0"/>
             <wp:docPr id="105833687" name="Picture 4" descr="A white text on a white background&#10;&#10;Description automatically generated"/>
@@ -287,7 +287,7 @@
           <w:noProof/>
         </w:rPr>
         <w:drawing>
-          <wp:inline distT="0" distB="0" distL="0" distR="0" wp14:anchorId="2084FF10" wp14:editId="26FD1F91">
+          <wp:inline distT="0" distB="0" distL="0" distR="0" wp14:anchorId="2084FF10" wp14:editId="72C8166D">
             <wp:extent cx="4102100" cy="2024316"/>
             <wp:effectExtent l="0" t="0" r="0" b="0"/>
             <wp:docPr id="1111705562" name="Picture 6" descr="A white text with black text&#10;&#10;Description automatically generated"/>
@@ -392,7 +392,61 @@
         </w:drawing>
       </w:r>
     </w:p>
-    <w:p/>
+    <w:p>
+      <w:r>
+        <w:rPr>
+          <w:noProof/>
+        </w:rPr>
+        <w:drawing>
+          <wp:inline distT="0" distB="0" distL="0" distR="0" wp14:anchorId="74E830E0" wp14:editId="57DBC143">
+            <wp:extent cx="5943600" cy="4877435"/>
+            <wp:effectExtent l="0" t="0" r="0" b="0"/>
+            <wp:docPr id="1580283397" name="Picture 11" descr="A screenshot of a web page&#10;&#10;Description automatically generated"/>
+            <wp:cNvGraphicFramePr>
+              <a:graphicFrameLocks xmlns:a="http://schemas.openxmlformats.org/drawingml/2006/main" noChangeAspect="1"/>
+            </wp:cNvGraphicFramePr>
+            <a:graphic xmlns:a="http://schemas.openxmlformats.org/drawingml/2006/main">
+              <a:graphicData uri="http://schemas.openxmlformats.org/drawingml/2006/picture">
+                <pic:pic xmlns:pic="http://schemas.openxmlformats.org/drawingml/2006/picture">
+                  <pic:nvPicPr>
+                    <pic:cNvPr id="1580283397" name="Picture 11" descr="A screenshot of a web page&#10;&#10;Description automatically generated"/>
+                    <pic:cNvPicPr>
+                      <a:picLocks noChangeAspect="1" noChangeArrowheads="1"/>
+                    </pic:cNvPicPr>
+                  </pic:nvPicPr>
+                  <pic:blipFill>
+                    <a:blip r:embed="rId11">
+                      <a:extLst>
+                        <a:ext uri="{28A0092B-C50C-407E-A947-70E740481C1C}">
+                          <a14:useLocalDpi xmlns:a14="http://schemas.microsoft.com/office/drawing/2010/main" val="0"/>
+                        </a:ext>
+                      </a:extLst>
+                    </a:blip>
+                    <a:srcRect/>
+                    <a:stretch>
+                      <a:fillRect/>
+                    </a:stretch>
+                  </pic:blipFill>
+                  <pic:spPr bwMode="auto">
+                    <a:xfrm>
+                      <a:off x="0" y="0"/>
+                      <a:ext cx="5943600" cy="4877435"/>
+                    </a:xfrm>
+                    <a:prstGeom prst="rect">
+                      <a:avLst/>
+                    </a:prstGeom>
+                    <a:noFill/>
+                    <a:ln>
+                      <a:noFill/>
+                    </a:ln>
+                  </pic:spPr>
+                </pic:pic>
+              </a:graphicData>
+            </a:graphic>
+          </wp:inline>
+        </w:drawing>
+      </w:r>
+    </w:p>
     <w:p/>
     <w:p>
       <w:r>
@@ -417,7 +471,7 @@
                     </pic:cNvPicPr>
                   </pic:nvPicPr>
                   <pic:blipFill>
-                    <a:blip r:embed="rId11">
+                    <a:blip r:embed="rId12">
                       <a:extLst>
                         <a:ext uri="{28A0092B-C50C-407E-A947-70E740481C1C}">
                           <a14:useLocalDpi xmlns:a14="http://schemas.microsoft.com/office/drawing/2010/main" val="0"/>
@@ -455,9 +509,8 @@
         <w:rPr>
           <w:noProof/>
         </w:rPr>
-        <w:lastRenderedPageBreak/>
         <w:drawing>
-          <wp:inline distT="0" distB="0" distL="0" distR="0" wp14:anchorId="3A2F8D63" wp14:editId="205342AA">
+          <wp:inline distT="0" distB="0" distL="0" distR="0" wp14:anchorId="3A2F8D63" wp14:editId="3063768F">
             <wp:extent cx="5943600" cy="2668905"/>
             <wp:effectExtent l="0" t="0" r="0" b="0"/>
             <wp:docPr id="1607643666" name="Picture 10" descr="A close-up of a map&#10;&#10;Description automatically generated"/>
@@ -474,7 +527,7 @@
                     </pic:cNvPicPr>
                   </pic:nvPicPr>
                   <pic:blipFill>
-                    <a:blip r:embed="rId12" cstate="print">
+                    <a:blip r:embed="rId13" cstate="print">
                       <a:extLst>
                         <a:ext uri="{28A0092B-C50C-407E-A947-70E740481C1C}">
                           <a14:useLocalDpi xmlns:a14="http://schemas.microsoft.com/office/drawing/2010/main" val="0"/>
@@ -506,16 +559,19 @@
         </w:drawing>
       </w:r>
     </w:p>
+    <w:p/>
+    <w:p/>
     <w:p>
       <w:r>
         <w:rPr>
           <w:noProof/>
         </w:rPr>
+        <w:lastRenderedPageBreak/>
         <w:drawing>
-          <wp:inline distT="0" distB="0" distL="0" distR="0" wp14:anchorId="56566358" wp14:editId="682AE891">
-            <wp:extent cx="5943600" cy="4877435"/>
+          <wp:inline distT="0" distB="0" distL="0" distR="0" wp14:anchorId="315D2DDF" wp14:editId="672C7A7A">
+            <wp:extent cx="5943600" cy="2922905"/>
             <wp:effectExtent l="0" t="0" r="0" b="0"/>
-            <wp:docPr id="1580283397" name="Picture 11" descr="A screenshot of a web page&#10;&#10;Description automatically generated"/>
+            <wp:docPr id="1119546089" name="Picture 1"/>
             <wp:cNvGraphicFramePr>
               <a:graphicFrameLocks xmlns:a="http://schemas.openxmlformats.org/drawingml/2006/main" noChangeAspect="1"/>
             </wp:cNvGraphicFramePr>
@@ -523,13 +579,13 @@
               <a:graphicData uri="http://schemas.openxmlformats.org/drawingml/2006/picture">
                 <pic:pic xmlns:pic="http://schemas.openxmlformats.org/drawingml/2006/picture">
                   <pic:nvPicPr>
-                    <pic:cNvPr id="1580283397" name="Picture 11" descr="A screenshot of a web page&#10;&#10;Description automatically generated"/>
+                    <pic:cNvPr id="0" name="Picture 1"/>
                     <pic:cNvPicPr>
                       <a:picLocks noChangeAspect="1" noChangeArrowheads="1"/>
                     </pic:cNvPicPr>
                   </pic:nvPicPr>
                   <pic:blipFill>
-                    <a:blip r:embed="rId13">
+                    <a:blip r:embed="rId14" cstate="print">
                       <a:extLst>
                         <a:ext uri="{28A0092B-C50C-407E-A947-70E740481C1C}">
                           <a14:useLocalDpi xmlns:a14="http://schemas.microsoft.com/office/drawing/2010/main" val="0"/>
@@ -544,7 +600,7 @@
                   <pic:spPr bwMode="auto">
                     <a:xfrm>
                       <a:off x="0" y="0"/>
-                      <a:ext cx="5943600" cy="4877435"/>
+                      <a:ext cx="5943600" cy="2922905"/>
                     </a:xfrm>
                     <a:prstGeom prst="rect">
                       <a:avLst/>
@@ -561,9 +617,117 @@
         </w:drawing>
       </w:r>
     </w:p>
-    <w:p/>
-    <w:p/>
-    <w:p/>
+    <w:p>
+      <w:r>
+        <w:rPr>
+          <w:noProof/>
+        </w:rPr>
+        <w:drawing>
+          <wp:inline distT="0" distB="0" distL="0" distR="0" wp14:anchorId="4F1326F2" wp14:editId="1EF4B4CF">
+            <wp:extent cx="5943600" cy="3394710"/>
+            <wp:effectExtent l="0" t="0" r="0" b="0"/>
+            <wp:docPr id="328028059" name="Picture 2"/>
+            <wp:cNvGraphicFramePr>
+              <a:graphicFrameLocks xmlns:a="http://schemas.openxmlformats.org/drawingml/2006/main" noChangeAspect="1"/>
+            </wp:cNvGraphicFramePr>
+            <a:graphic xmlns:a="http://schemas.openxmlformats.org/drawingml/2006/main">
+              <a:graphicData uri="http://schemas.openxmlformats.org/drawingml/2006/picture">
+                <pic:pic xmlns:pic="http://schemas.openxmlformats.org/drawingml/2006/picture">
+                  <pic:nvPicPr>
+                    <pic:cNvPr id="0" name="Picture 3"/>
+                    <pic:cNvPicPr>
+                      <a:picLocks noChangeAspect="1" noChangeArrowheads="1"/>
+                    </pic:cNvPicPr>
+                  </pic:nvPicPr>
+                  <pic:blipFill>
+                    <a:blip r:embed="rId15" cstate="print">
+                      <a:extLst>
+                        <a:ext uri="{28A0092B-C50C-407E-A947-70E740481C1C}">
+                          <a14:useLocalDpi xmlns:a14="http://schemas.microsoft.com/office/drawing/2010/main" val="0"/>
+                        </a:ext>
+                      </a:extLst>
+                    </a:blip>
+                    <a:srcRect/>
+                    <a:stretch>
+                      <a:fillRect/>
+                    </a:stretch>
+                  </pic:blipFill>
+                  <pic:spPr bwMode="auto">
+                    <a:xfrm>
+                      <a:off x="0" y="0"/>
+                      <a:ext cx="5943600" cy="3394710"/>
+                    </a:xfrm>
+                    <a:prstGeom prst="rect">
+                      <a:avLst/>
+                    </a:prstGeom>
+                    <a:noFill/>
+                    <a:ln>
+                      <a:noFill/>
+                    </a:ln>
+                  </pic:spPr>
+                </pic:pic>
+              </a:graphicData>
+            </a:graphic>
+          </wp:inline>
+        </w:drawing>
+      </w:r>
+    </w:p>
+    <w:p>
+      <w:r>
+        <w:rPr>
+          <w:noProof/>
+        </w:rPr>
+        <w:lastRenderedPageBreak/>
+        <w:drawing>
+          <wp:inline distT="0" distB="0" distL="0" distR="0" wp14:anchorId="056B2982" wp14:editId="4972CA4D">
+            <wp:extent cx="5943600" cy="2788285"/>
+            <wp:effectExtent l="0" t="0" r="0" b="0"/>
+            <wp:docPr id="1481549957" name="Picture 3"/>
+            <wp:cNvGraphicFramePr>
+              <a:graphicFrameLocks xmlns:a="http://schemas.openxmlformats.org/drawingml/2006/main" noChangeAspect="1"/>
+            </wp:cNvGraphicFramePr>
+            <a:graphic xmlns:a="http://schemas.openxmlformats.org/drawingml/2006/main">
+              <a:graphicData uri="http://schemas.openxmlformats.org/drawingml/2006/picture">
+                <pic:pic xmlns:pic="http://schemas.openxmlformats.org/drawingml/2006/picture">
+                  <pic:nvPicPr>
+                    <pic:cNvPr id="0" name="Picture 5"/>
+                    <pic:cNvPicPr>
+                      <a:picLocks noChangeAspect="1" noChangeArrowheads="1"/>
+                    </pic:cNvPicPr>
+                  </pic:nvPicPr>
+                  <pic:blipFill>
+                    <a:blip r:embed="rId16" cstate="print">
+                      <a:extLst>
+                        <a:ext uri="{28A0092B-C50C-407E-A947-70E740481C1C}">
+                          <a14:useLocalDpi xmlns:a14="http://schemas.microsoft.com/office/drawing/2010/main" val="0"/>
+                        </a:ext>
+                      </a:extLst>
+                    </a:blip>
+                    <a:srcRect/>
+                    <a:stretch>
+                      <a:fillRect/>
+                    </a:stretch>
+                  </pic:blipFill>
+                  <pic:spPr bwMode="auto">
+                    <a:xfrm>
+                      <a:off x="0" y="0"/>
+                      <a:ext cx="5943600" cy="2788285"/>
+                    </a:xfrm>
+                    <a:prstGeom prst="rect">
+                      <a:avLst/>
+                    </a:prstGeom>
+                    <a:noFill/>
+                    <a:ln>
+                      <a:noFill/>
+                    </a:ln>
+                  </pic:spPr>
+                </pic:pic>
+              </a:graphicData>
+            </a:graphic>
+          </wp:inline>
+        </w:drawing>
+      </w:r>
+    </w:p>
     <w:sectPr>
       <w:pgSz w:w="12240" w:h="15840"/>
       <w:pgMar w:top="1440" w:right="1440" w:bottom="1440" w:left="1440" w:header="720" w:footer="720" w:gutter="0"/>
